--- a/郭金康/论证立项及启动/1.2愿景分析和商业机会.docx
+++ b/郭金康/论证立项及启动/1.2愿景分析和商业机会.docx
@@ -4,13 +4,54 @@
   <w:body>
     <w:p>
       <w:pPr>
-        <w:pStyle w:val="a9"/>
+        <w:pStyle w:val="2"/>
+        <w:rPr>
+          <w:b/>
+        </w:rPr>
       </w:pPr>
       <w:r>
         <w:rPr>
           <w:rFonts w:hint="eastAsia"/>
+          <w:b/>
         </w:rPr>
         <w:t>定位：</w:t>
+      </w:r>
+      <w:bookmarkStart w:id="0" w:name="_GoBack"/>
+      <w:bookmarkEnd w:id="0"/>
+      <w:r>
+        <w:rPr>
+          <w:rFonts w:hint="eastAsia"/>
+        </w:rPr>
+        <w:t>为身在工作</w:t>
+      </w:r>
+      <w:proofErr w:type="gramStart"/>
+      <w:r>
+        <w:rPr>
+          <w:rFonts w:hint="eastAsia"/>
+        </w:rPr>
+        <w:t>心在娃的</w:t>
+      </w:r>
+      <w:proofErr w:type="gramEnd"/>
+      <w:r>
+        <w:rPr>
+          <w:rFonts w:hint="eastAsia"/>
+        </w:rPr>
+        <w:t>父母提供解除对宝宝担心和疑惑的，实时记录宝宝动态、宝宝成长的，更加的提供宝宝成长的育儿知识、睡前故事的实时管理平台。</w:t>
+      </w:r>
+    </w:p>
+    <w:p>
+      <w:pPr>
+        <w:pStyle w:val="2"/>
+        <w:rPr>
+          <w:b/>
+        </w:rPr>
+      </w:pPr>
+      <w:r>
+        <w:rPr>
+          <w:rFonts w:hint="eastAsia"/>
+          <w:b/>
+        </w:rPr>
+        <w:t>商业机会：</w:t>
       </w:r>
     </w:p>
     <w:p>
@@ -21,39 +62,7 @@
         <w:rPr>
           <w:rFonts w:hint="eastAsia"/>
         </w:rPr>
-        <w:t>为银行客户提供高效、7</w:t>
-      </w:r>
-      <w:r>
-        <w:t>*24</w:t>
-      </w:r>
-      <w:r>
-        <w:rPr>
-          <w:rFonts w:hint="eastAsia"/>
-        </w:rPr>
-        <w:t>小时不间断的服务</w:t>
-      </w:r>
-      <w:r>
-        <w:rPr>
-          <w:rFonts w:hint="eastAsia"/>
-        </w:rPr>
-        <w:t>，提高客户满意度</w:t>
-      </w:r>
-      <w:r>
-        <w:rPr>
-          <w:rFonts w:hint="eastAsia"/>
-        </w:rPr>
-        <w:t>，并减轻银行员工的工作量。</w:t>
-      </w:r>
-    </w:p>
-    <w:p>
-      <w:pPr>
-        <w:pStyle w:val="a7"/>
-      </w:pPr>
-      <w:r>
-        <w:rPr>
-          <w:rFonts w:hint="eastAsia"/>
-        </w:rPr>
-        <w:t>商业机会：</w:t>
+        <w:t>用户群主要定位与父母，市场主要定位于所有幼儿园。消费群体和市场规模都足够大；</w:t>
       </w:r>
     </w:p>
     <w:p>
@@ -64,13 +73,7 @@
         <w:rPr>
           <w:rFonts w:hint="eastAsia"/>
         </w:rPr>
-        <w:t>银行处于某市人口密集区域，提高工作效率不仅提升用户的满意度，吸引更多的客户，在一定程度上增加了银行的收入</w:t>
-      </w:r>
-      <w:r>
-        <w:rPr>
-          <w:rFonts w:hint="eastAsia"/>
-        </w:rPr>
-        <w:t>；</w:t>
+        <w:t>利用实时监控的技术手段，为父母提供解除对宝宝担心和疑惑的途径；</w:t>
       </w:r>
     </w:p>
     <w:p>
@@ -81,50 +84,74 @@
         <w:rPr>
           <w:rFonts w:hint="eastAsia"/>
         </w:rPr>
-        <w:t>实行7</w:t>
-      </w:r>
-      <w:r>
-        <w:t>*24</w:t>
-      </w:r>
-      <w:r>
-        <w:rPr>
-          <w:rFonts w:hint="eastAsia"/>
-        </w:rPr>
-        <w:t>小时不间断服务，既可以方便客户，也可以在员工休息时，带来额外的收入。</w:t>
-      </w:r>
-    </w:p>
-    <w:p>
-      <w:pPr>
-        <w:pStyle w:val="a9"/>
-      </w:pPr>
-      <w:r>
-        <w:rPr>
-          <w:rFonts w:hint="eastAsia"/>
-        </w:rPr>
-        <w:t>商业模式：</w:t>
+        <w:t>利用任务分类的技术手段，为父母提供更高效的处理老师作业任务的方式；</w:t>
       </w:r>
     </w:p>
     <w:p>
       <w:pPr>
         <w:pStyle w:val="2"/>
-        <w:rPr>
-          <w:rFonts w:hint="eastAsia"/>
-        </w:rPr>
       </w:pPr>
       <w:r>
         <w:rPr>
           <w:rFonts w:hint="eastAsia"/>
         </w:rPr>
-        <w:t>增加办理业务的次数，扩大每日的交易额，带来更大的收益。</w:t>
-      </w:r>
-      <w:bookmarkStart w:id="0" w:name="_GoBack"/>
-      <w:bookmarkEnd w:id="0"/>
+        <w:t>利用父母的心理状态和需求，为父母提供记录宝宝成长瞬间，提供育儿知识、睡前故事的管理服务，确保父母安心，放心；</w:t>
+      </w:r>
     </w:p>
     <w:p>
       <w:pPr>
         <w:pStyle w:val="2"/>
       </w:pPr>
     </w:p>
+    <w:p>
+      <w:pPr>
+        <w:pStyle w:val="2"/>
+        <w:rPr>
+          <w:b/>
+        </w:rPr>
+      </w:pPr>
+      <w:r>
+        <w:rPr>
+          <w:rFonts w:hint="eastAsia"/>
+          <w:b/>
+        </w:rPr>
+        <w:t>商业模式</w:t>
+      </w:r>
+    </w:p>
+    <w:p>
+      <w:pPr>
+        <w:pStyle w:val="2"/>
+      </w:pPr>
+      <w:r>
+        <w:rPr>
+          <w:rFonts w:hint="eastAsia"/>
+        </w:rPr>
+        <w:t>实时观看的VIP使用费；</w:t>
+      </w:r>
+    </w:p>
+    <w:p>
+      <w:pPr>
+        <w:pStyle w:val="2"/>
+      </w:pPr>
+      <w:r>
+        <w:rPr>
+          <w:rFonts w:hint="eastAsia"/>
+        </w:rPr>
+        <w:t>形成云相册管理的VIP管理费用；</w:t>
+      </w:r>
+    </w:p>
+    <w:p>
+      <w:pPr>
+        <w:pStyle w:val="2"/>
+      </w:pPr>
+      <w:r>
+        <w:rPr>
+          <w:rFonts w:hint="eastAsia"/>
+        </w:rPr>
+        <w:t>育儿知识、睡前故事的实时朗读的VIP朗读费用；</w:t>
+      </w:r>
+    </w:p>
+    <w:p/>
     <w:sectPr>
       <w:pgSz w:w="11906" w:h="16838"/>
       <w:pgMar w:top="1440" w:right="1800" w:bottom="1440" w:left="1800" w:header="851" w:footer="992" w:gutter="0"/>
@@ -529,11 +556,16 @@
   <w:style w:type="paragraph" w:default="1" w:styleId="a">
     <w:name w:val="Normal"/>
     <w:qFormat/>
-    <w:rsid w:val="006B3291"/>
+    <w:rsid w:val="00D92E78"/>
     <w:pPr>
       <w:widowControl w:val="0"/>
+      <w:spacing w:line="360" w:lineRule="auto"/>
       <w:jc w:val="both"/>
     </w:pPr>
+    <w:rPr>
+      <w:rFonts w:eastAsia="宋体"/>
+      <w:szCs w:val="22"/>
+    </w:rPr>
   </w:style>
   <w:style w:type="paragraph" w:styleId="3">
     <w:name w:val="heading 3"/>
@@ -552,6 +584,7 @@
       <w:outlineLvl w:val="2"/>
     </w:pPr>
     <w:rPr>
+      <w:rFonts w:eastAsiaTheme="minorEastAsia"/>
       <w:b/>
       <w:bCs/>
       <w:sz w:val="32"/>
@@ -599,6 +632,7 @@
       <w:outlineLvl w:val="4"/>
     </w:pPr>
     <w:rPr>
+      <w:rFonts w:eastAsiaTheme="minorEastAsia"/>
       <w:b/>
       <w:bCs/>
       <w:sz w:val="28"/>
@@ -789,6 +823,9 @@
     <w:basedOn w:val="a"/>
     <w:qFormat/>
     <w:rsid w:val="009A5483"/>
+    <w:pPr>
+      <w:spacing w:line="240" w:lineRule="auto"/>
+    </w:pPr>
     <w:rPr>
       <w:rFonts w:ascii="微软雅黑" w:eastAsia="微软雅黑" w:hAnsi="微软雅黑" w:cs="宋体"/>
       <w:color w:val="333333"/>
